--- a/sample numeric.docx
+++ b/sample numeric.docx
@@ -858,7 +858,7 @@
         <w:fldChar w:fldCharType="begin" w:fldLock="1"/>
       </w:r>
       <w:r>
-        <w:instrText>ADDIN CSL_CITATION { "citationItems" : [ { "id" : "ITEM-1", "itemData" : { "DOI" : "10.1007/s11940-013-0228-7", "abstract" : "OPINION STATEMENT: Standard treatment of anaplastic astrocytoma (AA) in good performance patients consists of maximal safe surgical resection followed by focal, fractionated, external beam radiotherapy (RT) alone or in combination with concurrent and adjuvant temozolomide (TMZ). Since prospective data regarding the use of chemoradiotherapy for AA is lacking, the practice is based on the extrapolation of results from a randomized study in glioblastoma (GB). Whether the data from the GB study can and should be extrapolated is controversial, although a large multicenter, randomized, phase III study is underway to define optimal initial AA treatment. Patients should be tapered off corticosteroids completely or to the lowest dose necessary to treat neurologic dysfunction. Anti-epileptic drugs (AED) are not indicated unless there is a history of seizure; levetiracetam is the preferred AED in malignant glioma (MG). Unless there is evidence of intracranial hemorrhage, venous thromboembolism (VTE) should be treated with low-molecular-weight heparin (LMWH) therapy. At recurrence, patients with good performance status are usually treated with cytotoxic chemotherapy following, or in lieu of, repeat surgery. TMZ is the preferred chemotherapeutic agent in patients without prior exposure; lomustine is recommended for tumors resistant to TMZ. In patients with neurologic dysfunction secondary to tumor edema and mass effect who are not amenable to surgery, the use of bevacizumab is associated with improved neurologic function and better quality of life. Given the limited treatment options at tumor recurrence, consideration for enrollment on a clinical trial is encouraged.", "author" : [ { "dropping-particle" : "", "family" : "Grimm", "given" : "Sean A", "non-dropping-particle" : "", "parse-names" : false, "suffix" : "" }, { "dropping-particle" : "", "family" : "Pfiffner", "given" : "Thomas J", "non-dropping-particle" : "", "parse-names" : false, "suffix" : "" } ], "container-title" : "Current treatment options in neurology", "edition" : "edition", "id" : "ITEM-1", "issue" : "3", "issued" : { "date-parts" : [ [ "2013", "6" ] ] }, "number" : "revno", "page" : "302-15", "publisher" : "publisher", "publisher-place" : "city", "shortTitle" : "shorttitle", "title" : "Anaplastic astrocytoma.", "type" : "article-journal", "volume" : "15" }, "uris" : [ "http://www.mendeley.com/documents/?uuid=130246f3-445c-4b25-b11d-6e60c73b69c5" ] } ], "mendeley" : { "previouslyFormattedCitation" : "[2]" }, "properties" : { "noteIndex" : 0 }, "schema" : "https://github.com/citation-style-language/schema/raw/master/csl-citation.json" }</w:instrText>
+        <w:instrText>ADDIN CSL_CITATION { "citationItems" : [ { "id" : "ITEM-1", "itemData" : { "DOI" : "10.1007/s11940-013-0228-7", "abstract" : "OPINION STATEMENT: Standard treatment of anaplastic astrocytoma (AA) in good performance patients consists of maximal safe surgical resection followed by focal, fractionated, external beam radiotherapy (RT) alone or in combination with concurrent and adjuvant temozolomide (TMZ). Since prospective data regarding the use of chemoradiotherapy for AA is lacking, the practice is based on the extrapolation of results from a randomized study in glioblastoma (GB). Whether the data from the GB study can and should be extrapolated is controversial, although a large multicenter, randomized, phase III study is underway to define optimal initial AA treatment. Patients should be tapered off corticosteroids completely or to the lowest dose necessary to treat neurologic dysfunction. Anti-epileptic drugs (AED) are not indicated unless there is a history of seizure; levetiracetam is the preferred AED in malignant glioma (MG). Unless there is evidence of intracranial hemorrhage, venous thromboembolism (VTE) should be treated with low-molecular-weight heparin (LMWH) therapy. At recurrence, patients with good performance status are usually treated with cytotoxic chemotherapy following, or in lieu of, repeat surgery. TMZ is the preferred chemotherapeutic agent in patients without prior exposure; lomustine is recommended for tumors resistant to TMZ. In patients with neurologic dysfunction secondary to tumor edema and mass effect who are not amenable to surgery, the use of bevacizumab is associated with improved neurologic function and better quality of life. Given the limited treatment options at tumor recurrence, consideration for enrollment on a clinical trial is encouraged.", "author" : [ { "dropping-particle" : "", "family" : "Grimm", "given" : "Sean A", "non-dropping-particle" : "", "parse-names" : false, "suffix" : "" }, { "dropping-particle" : "", "family" : "Pfiffner", "given" : "Thomas J", "non-dropping-particle" : "", "parse-names" : false, "suffix" : "" } ], "container-title" : "Current treatment options in neurology", "id" : "ITEM-1", "issue" : "3", "issued" : { "date-parts" : [ [ "2013", "6" ] ] }, "page" : "302-15", "publisher-place" : "city", "title" : "Anaplastic astrocytoma.", "type" : "article-journal", "volume" : "15" }, "uris" : [ "http://www.mendeley.com/documents/?uuid=130246f3-445c-4b25-b11d-6e60c73b69c5" ] } ], "mendeley" : { "previouslyFormattedCitation" : "[2]" }, "properties" : { "noteIndex" : 0 }, "schema" : "https://github.com/citation-style-language/schema/raw/master/csl-citation.json" }</w:instrText>
       </w:r>
       <w:r>
         <w:fldChar w:fldCharType="separate"/>
@@ -910,21 +910,12 @@
         <w:t xml:space="preserve"> </w:t>
       </w:r>
       <w:r>
-        <w:rPr>
-          <w:lang w:val="en-US"/>
-        </w:rPr>
         <w:fldChar w:fldCharType="begin" w:fldLock="1"/>
       </w:r>
       <w:r>
-        <w:rPr>
-          <w:lang w:val="en-US"/>
-        </w:rPr>
-        <w:instrText>ADDIN CSL_CITATION { "citationItems" : [ { "id" : "ITEM-1", "itemData" : { "DOI" : "10.1007/s13277-013-0772-5", "abstract" : "High-grade gliomas (HGGs) are malignant primary brain tumors of glial cell origin. Despite optimal course of treatment, including maximal surgical resection followed by adjuvant chemo- and/or radiotherapy, the prognosis still remains poor. The main reason is the commonly occurring chemo- and radioresistance of these tumors. In recent years, several signaling pathways, especially PI3K/AKT and ATM/CHK2/p53, have been linked to the resistance of gliomas. Moreover, additional studies have shown that these pathways are significantly regulated by microRNAs (miRNAs), short endogenous RNA molecules that modulate gene expression and control many biological processes including apoptosis, proliferation, cell cycle, invasivity, and angiogenesis. MiRNAs are not only highly deregulated in gliomas, their expression signatures have also been shown to predict prognosis and therapy response. Therefore, they present promising biomarkers and therapeutic targets that might overcome the resistance to treatment and improve prognosis of glioma patients. In this review, we summarize the current knowledge of the functional role of miRNAs in gliomas resistance to chemo- and radiotherapy.", "author" : [ { "dropping-particle" : "", "family" : "Besse", "given" : "Andrej", "non-dropping-particle" : "", "parse-names" : false, "suffix" : "" }, { "dropping-particle" : "", "family" : "Sana", "given" : "Jiri", "non-dropping-particle" : "", "parse-names" : false, "suffix" : "" }, { "dropping-particle" : "", "family" : "Fadrus", "given" : "Pavel", "non-dropping-particle" : "", "parse-names" : false, "suffix" : "" }, { "dropping-particle" : "", "family" : "Slaby", "given" : "Ondrej", "non-dropping-particle" : "", "parse-names" : false, "suffix" : "" } ], "container-title" : "Tumour biology : the journal of the International Society for Oncodevelopmental Biology and Medicine", "id" : "ITEM-1", "issued" : { "date-parts" : [ [ "2013", "4", "9" ] ] }, "title" : "MicroRNAs involved in chemo- and radioresistance of high-grade gliomas.", "type" : "article-journal" }, "uris" : [ "http://www.mendeley.com/documents/?uuid=ba47a5f4-c553-4ec7-90be-d88299a37224" ] } ], "mendeley" : { "previouslyFormattedCitation" : "[4]" }, "properties" : { "noteIndex" : 0 }, "schema" : "https://github.com/citation-style-language/schema/raw/master/csl-citation.json" }</w:instrText>
-      </w:r>
-      <w:r>
-        <w:rPr>
-          <w:lang w:val="en-US"/>
-        </w:rPr>
+        <w:instrText>ADDIN CSL_CITATION { "citationItems" : [ { "id" : "ITEM-1", "itemData" : { "DOI" : "10.1038/NNANO.2009.77", "abstract" : "The atomic force microscope is broadly used to study the morphology of cells, but it can also probe the mechanics of cells. It is now known that cancerous cells may have different mechanical properties to those of normal cells, but the reasons for these differences are poorly understood. Here, we report quantitatively the differences between normal and cancerous human cervical epithelial cells by considering the brush layer on the cell surface. These brush layers, which consist mainly of microvilli, microridges and cilia, are important for interactions with the environment. Deformation force curves obtained from cells in vitro were processed according to the 'brush on soft cell model'. We found that normal cells have brushes of one length, whereas cancerous cells have mostly two brush lengths of significantly different densities. The observed differences suggest that brush layers should be taken into account when characterizing the cell surface by mechanical means.", "author" : [ { "dropping-particle" : "", "family" : "Iyer", "given" : "S", "non-dropping-particle" : "", "parse-names" : false, "suffix" : "" }, { "dropping-particle" : "", "family" : "Gaikwad", "given" : "R M", "non-dropping-particle" : "", "parse-names" : false, "suffix" : "" }, { "dropping-particle" : "", "family" : "Woodworth", "given" : "C D", "non-dropping-particle" : "", "parse-names" : false, "suffix" : "" }, { "dropping-particle" : "", "family" : "Sokolov", "given" : "Igor", "non-dropping-particle" : "", "parse-names" : false, "suffix" : "" } ], "container-title" : "Nature nanotechnology", "id" : "ITEM-1", "issue" : "6", "issued" : { "date-parts" : [ [ "2009" ] ] }, "page" : "389-393", "title" : "Atomic force microscopy detects differences in the surface brush of normal and cancerous cells", "type" : "article-journal", "volume" : "4" }, "uris" : [ "http://www.mendeley.com/documents/?uuid=48c5ad7e-186f-4a46-9666-f738468eb068" ] } ], "mendeley" : { "previouslyFormattedCitation" : "[4]" }, "properties" : { "noteIndex" : 0 }, "schema" : "https://github.com/citation-style-language/schema/raw/master/csl-citation.json" }</w:instrText>
+      </w:r>
+      <w:r>
         <w:fldChar w:fldCharType="separate"/>
       </w:r>
       <w:r>
@@ -934,9 +925,6 @@
         <w:t>[4]</w:t>
       </w:r>
       <w:r>
-        <w:rPr>
-          <w:lang w:val="en-US"/>
-        </w:rPr>
         <w:fldChar w:fldCharType="end"/>
       </w:r>
     </w:p>
@@ -971,7 +959,7 @@
         <w:rPr>
           <w:lang w:val="uk-UA"/>
         </w:rPr>
-        <w:instrText>ADDIN CSL_CITATION { "citationItems" : [ { "id" : "ITEM-1", "itemData" : { "DOI" : "10.1038/onc.2013.160", "abstract" : "Tumor neo-vasculature is characterized by spatial coordination of endothelial cells with mural cells, which delivers oxygen and nutrients. Here, we explored a key role of the secreted glycoprotein YKL-40, a mesenchymal marker, in the interaction between endothelial cells and mesenchymal mural-like cells for tumor angiogenesis. Xenotransplantation of tumor-derived mural-like cells (GSDCs) expressing YKL-40 in mice developed extensive and stable blood vessels covered with more GSDCs than those in YKL-40 gene knockdown tumors. YKL-40 expressed by GSDCs was associated with increased interaction of neural cadherin/\u03b2-catenin/smooth muscle alpha actin; thus, mediating cell-cell adhesion and permeability. YKL-40 also induced the interaction of vascular endothelial cadherin/\u03b2-catenin/actin in endothelial cells (HMVECs). In cell co-culture systems, YKL-40 enhanced both GSDC and HMVEC contacts, restricted vascular leakage, and stabilized vascular networks. Collectively, the data inform new mechanistic insights into the cooperation of mural cells with endothelial cells induced by YKL-40 during tumor angiogenesis, and also enhance our understanding of YKL-40 in both mural and endothelial cell biology.Oncogene advance online publication, 13 May 2013; doi:10.1038/onc.2013.160.", "author" : [ { "dropping-particle" : "", "family" : "Francescone", "given" : "R", "non-dropping-particle" : "", "parse-names" : false, "suffix" : "" }, { "dropping-particle" : "", "family" : "Ngernyuang", "given" : "N", "non-dropping-particle" : "", "parse-names" : false, "suffix" : "" }, { "dropping-particle" : "", "family" : "Yan", "given" : "W", "non-dropping-particle" : "", "parse-names" : false, "suffix" : "" }, { "dropping-particle" : "", "family" : "Bentley", "given" : "B", "non-dropping-particle" : "", "parse-names" : false, "suffix" : "" }, { "dropping-particle" : "", "family" : "Shao", "given" : "R", "non-dropping-particle" : "", "parse-names" : false, "suffix" : "" } ], "container-title" : "Oncogene", "id" : "ITEM-1", "issue" : "October 2012", "issued" : { "date-parts" : [ [ "2013", "5", "13" ] ] }, "page" : "1-13", "title" : "Tumor-derived mural-like cells coordinate with endothelial cells: role of YKL-40 in mural cell-mediated angiogenesis.", "type" : "article-journal" }, "uris" : [ "http://www.mendeley.com/documents/?uuid=3ff4d495-3455-457f-9834-a665e6180a2f" ] } ], "mendeley" : { "previouslyFormattedCitation" : "[5]" }, "properties" : { "noteIndex" : 0 }, "schema" : "https://github.com/citation-style-language/schema/raw/master/csl-citation.json" }</w:instrText>
+        <w:instrText>ADDIN CSL_CITATION { "citationItems" : [ { "id" : "ITEM-1", "itemData" : { "DOI" : "10.1038/onc.2013.160", "abstract" : "Tumor neo-vasculature is characterized by spatial coordination of endothelial cells with mural cells, which delivers oxygen and nutrients. Here, we explored a key role of the secreted glycoprotein YKL-40, a mesenchymal marker, in the interaction between endothelial cells and mesenchymal mural-like cells for tumor angiogenesis. Xenotransplantation of tumor-derived mural-like cells (GSDCs) expressing YKL-40 in mice developed extensive and stable blood vessels covered with more GSDCs than those in YKL-40 gene knockdown tumors. YKL-40 expressed by GSDCs was associated with increased interaction of neural cadherin/\u03b2-catenin/smooth muscle alpha actin; thus, mediating cell-cell adhesion and permeability. YKL-40 also induced the interaction of vascular endothelial cadherin/\u03b2-catenin/actin in endothelial cells (HMVECs). In cell co-culture systems, YKL-40 enhanced both GSDC and HMVEC contacts, restricted vascular leakage, and stabilized vascular networks. Collectively, the data inform new mechanistic insights into the cooperation of mural cells with endothelial cells induced by YKL-40 during tumor angiogenesis, and also enhance our understanding of YKL-40 in both mural and endothelial cell biology.Oncogene advance online publication, 13 May 2013; doi:10.1038/onc.2013.160.", "author" : [ { "dropping-particle" : "", "family" : "Francescone", "given" : "R", "non-dropping-particle" : "", "parse-names" : false, "suffix" : "" }, { "dropping-particle" : "", "family" : "Ngernyuang", "given" : "N", "non-dropping-particle" : "", "parse-names" : false, "suffix" : "" }, { "dropping-particle" : "", "family" : "Yan", "given" : "W", "non-dropping-particle" : "", "parse-names" : false, "suffix" : "" }, { "dropping-particle" : "", "family" : "Bentley", "given" : "B", "non-dropping-particle" : "", "parse-names" : false, "suffix" : "" }, { "dropping-particle" : "", "family" : "Shao", "given" : "R", "non-dropping-particle" : "", "parse-names" : false, "suffix" : "" } ], "container-title" : "Oncogene", "id" : "ITEM-1", "issued" : { "date-parts" : [ [ "2013", "5", "13" ] ] }, "page" : "1-13", "title" : "Tumor-derived mural-like cells coordinate with endothelial cells: role of YKL-40 in mural cell-mediated angiogenesis.", "type" : "article-journal" }, "uris" : [ "http://www.mendeley.com/documents/?uuid=3ff4d495-3455-457f-9834-a665e6180a2f" ] } ], "mendeley" : { "previouslyFormattedCitation" : "[5]" }, "properties" : { "noteIndex" : 0 }, "schema" : "https://github.com/citation-style-language/schema/raw/master/csl-citation.json" }</w:instrText>
       </w:r>
       <w:r>
         <w:rPr>
@@ -996,7 +984,7 @@
     <w:p>
       <w:pPr>
         <w:rPr>
-          <w:lang w:val="en-US"/>
+          <w:lang w:val="uk-UA"/>
         </w:rPr>
       </w:pPr>
       <w:r>
@@ -1053,7 +1041,7 @@
       <w:pPr>
         <w:rPr>
           <w:b/>
-          <w:lang w:val="en-US"/>
+          <w:lang w:val="uk-UA"/>
         </w:rPr>
       </w:pPr>
     </w:p>
@@ -1061,7 +1049,7 @@
       <w:pPr>
         <w:rPr>
           <w:b/>
-          <w:lang w:val="en-US"/>
+          <w:lang w:val="uk-UA"/>
         </w:rPr>
       </w:pPr>
       <w:r>
@@ -1083,7 +1071,7 @@
       <w:pPr>
         <w:pStyle w:val="NormalWeb"/>
         <w:ind w:left="640" w:hanging="640"/>
-        <w:divId w:val="1678969634"/>
+        <w:divId w:val="1874805593"/>
         <w:rPr>
           <w:noProof/>
         </w:rPr>
@@ -1095,7 +1083,61 @@
         <w:rPr>
           <w:lang w:val="en-US"/>
         </w:rPr>
-        <w:instrText xml:space="preserve">ADDIN Mendeley Bibliography CSL_BIBLIOGRAPHY </w:instrText>
+        <w:instrText>ADDIN</w:instrText>
+      </w:r>
+      <w:r>
+        <w:rPr>
+          <w:lang w:val="uk-UA"/>
+        </w:rPr>
+        <w:instrText xml:space="preserve"> </w:instrText>
+      </w:r>
+      <w:r>
+        <w:rPr>
+          <w:lang w:val="en-US"/>
+        </w:rPr>
+        <w:instrText>Mendeley</w:instrText>
+      </w:r>
+      <w:r>
+        <w:rPr>
+          <w:lang w:val="uk-UA"/>
+        </w:rPr>
+        <w:instrText xml:space="preserve"> </w:instrText>
+      </w:r>
+      <w:r>
+        <w:rPr>
+          <w:lang w:val="en-US"/>
+        </w:rPr>
+        <w:instrText>Bibliography</w:instrText>
+      </w:r>
+      <w:r>
+        <w:rPr>
+          <w:lang w:val="uk-UA"/>
+        </w:rPr>
+        <w:instrText xml:space="preserve"> </w:instrText>
+      </w:r>
+      <w:r>
+        <w:rPr>
+          <w:lang w:val="en-US"/>
+        </w:rPr>
+        <w:instrText>CSL</w:instrText>
+      </w:r>
+      <w:r>
+        <w:rPr>
+          <w:lang w:val="uk-UA"/>
+        </w:rPr>
+        <w:instrText>_</w:instrText>
+      </w:r>
+      <w:r>
+        <w:rPr>
+          <w:lang w:val="en-US"/>
+        </w:rPr>
+        <w:instrText>BIBLIOGRAPHY</w:instrText>
+      </w:r>
+      <w:r>
+        <w:rPr>
+          <w:lang w:val="uk-UA"/>
+        </w:rPr>
+        <w:instrText xml:space="preserve"> </w:instrText>
       </w:r>
       <w:r>
         <w:fldChar w:fldCharType="separate"/>
@@ -1111,14 +1153,14 @@
           <w:noProof/>
         </w:rPr>
         <w:tab/>
-        <w:t xml:space="preserve">Johansen J.S. Studies on serum YKL-40 as a biomarker in diseases with inflammation, tissue remodelling, fibroses and cancer. / J.S. Johansen // Danish medical bulletin.– 2006.– Vol. 53, no. 2.– P. 172–209 </w:t>
+        <w:t xml:space="preserve">Johansen J.S. Studies on serum YKL-40 as a biomarker in diseases with inflammation, tissue remodelling, fibroses and cancer / J.S. Johansen // Danish medical bulletin. – 2006. – № 2. – P. 172–209 </w:t>
       </w:r>
     </w:p>
     <w:p>
       <w:pPr>
         <w:pStyle w:val="NormalWeb"/>
         <w:ind w:left="640" w:hanging="640"/>
-        <w:divId w:val="1678969634"/>
+        <w:divId w:val="1874805593"/>
         <w:rPr>
           <w:noProof/>
         </w:rPr>
@@ -1134,14 +1176,14 @@
           <w:noProof/>
         </w:rPr>
         <w:tab/>
-        <w:t xml:space="preserve">Grimm S.A. Anaplastic astrocytoma. / S.A. Grimm, T.J. Pfiffner // Current treatment options in neurology.– 2013.– Vol. 15, no. 3.– P. 302–15 </w:t>
+        <w:t xml:space="preserve">Grimm S.A. Anaplastic astrocytoma / Sean A Grimm, Thomas J Pfiffner // Current treatment options in neurology. – 2013. – № 3. – P. 302–15 </w:t>
       </w:r>
     </w:p>
     <w:p>
       <w:pPr>
         <w:pStyle w:val="NormalWeb"/>
         <w:ind w:left="640" w:hanging="640"/>
-        <w:divId w:val="1678969634"/>
+        <w:divId w:val="1874805593"/>
         <w:rPr>
           <w:noProof/>
         </w:rPr>
@@ -1157,14 +1199,14 @@
           <w:noProof/>
         </w:rPr>
         <w:tab/>
-        <w:t xml:space="preserve">Saharan S. SIRT1 regulates the neurogenic potential of neural precursors in the adult subventricular zone and hippocampus. / S. Saharan, D.J. Jhaveri, P.F. Bartlett // Journal of neuroscience research.– 2013.– Vol. 91, no. 5.– P. 642–59 </w:t>
+        <w:t xml:space="preserve">Saharan S. SIRT1 regulates the neurogenic potential of neural precursors in the adult subventricular zone and hippocampus / S. Saharan, D.J. Jhaveri, P.F. Bartlett // Journal of neuroscience research. – 2013. – № 5. – P. 642–59 </w:t>
       </w:r>
     </w:p>
     <w:p>
       <w:pPr>
         <w:pStyle w:val="NormalWeb"/>
         <w:ind w:left="640" w:hanging="640"/>
-        <w:divId w:val="1678969634"/>
+        <w:divId w:val="1874805593"/>
         <w:rPr>
           <w:noProof/>
         </w:rPr>
@@ -1180,14 +1222,14 @@
           <w:noProof/>
         </w:rPr>
         <w:tab/>
-        <w:t xml:space="preserve">MicroRNAs involved in chemo- and radioresistance of high-grade gliomas. / A. Besse, J. Sana, P. Fadrus [et al.] // Tumour biology : the journal of the International Society for Oncodevelopmental Biology and Medicine.– 2013 </w:t>
+        <w:t xml:space="preserve">Atomic force microscopy detects differences in the surface brush of normal and cancerous cells / S. Iyer, R.M. Gaikwad, C.D. Woodworth [et al.] // Nature nanotechnology. – 2009. – № 6. – P. 389–393 </w:t>
       </w:r>
     </w:p>
     <w:p>
       <w:pPr>
         <w:pStyle w:val="NormalWeb"/>
         <w:ind w:left="640" w:hanging="640"/>
-        <w:divId w:val="1678969634"/>
+        <w:divId w:val="1874805593"/>
         <w:rPr>
           <w:noProof/>
         </w:rPr>
@@ -1203,14 +1245,14 @@
           <w:noProof/>
         </w:rPr>
         <w:tab/>
-        <w:t xml:space="preserve">Tumor-derived mural-like cells coordinate with endothelial cells: role of YKL-40 in mural cell-mediated angiogenesis. / R. Francescone, N. Ngernyuang, W. Yan [et al.] // Oncogene.– 2013.– no. October 2012.– P. 1–13 </w:t>
+        <w:t xml:space="preserve">Tumor-derived mural-like cells coordinate with endothelial cells: role of YKL-40 in mural cell-mediated angiogenesis / R. Francescone, N. Ngernyuang, W. Yan [et al.] // Oncogene. – 2013. – P. 1–13 </w:t>
       </w:r>
     </w:p>
     <w:p>
       <w:pPr>
         <w:pStyle w:val="NormalWeb"/>
         <w:ind w:left="640" w:hanging="640"/>
-        <w:divId w:val="1678969634"/>
+        <w:divId w:val="1874805593"/>
         <w:rPr>
           <w:noProof/>
         </w:rPr>
@@ -1226,39 +1268,16 @@
           <w:noProof/>
         </w:rPr>
         <w:tab/>
-        <w:t xml:space="preserve">MicroRNA-24 regulates XIAP to reduce the apoptosis threshold in cancer cells. / Y. Xie, L.A. Tobin, J. Camps [et al.] // Oncogene.– 2013.– Vol. 32, no. 19.– P. 2442–51 </w:t>
+        <w:t xml:space="preserve">MicroRNA-24 regulates XIAP to reduce the apoptosis threshold in cancer cells / Y. Xie, L.A. Tobin, J. Camps [et al.] // Oncogene. – 2013. – № 19. – P. 2442–51 </w:t>
       </w:r>
     </w:p>
     <w:p>
       <w:pPr>
         <w:pStyle w:val="NormalWeb"/>
         <w:ind w:left="640" w:hanging="640"/>
-        <w:divId w:val="1678969634"/>
-        <w:rPr>
-          <w:noProof/>
-        </w:rPr>
-      </w:pPr>
-      <w:r>
-        <w:rPr>
-          <w:noProof/>
-        </w:rPr>
-        <w:t xml:space="preserve">7. </w:t>
-      </w:r>
-      <w:r>
-        <w:rPr>
-          <w:noProof/>
-        </w:rPr>
-        <w:tab/>
-        <w:t xml:space="preserve">Westermarck J. Multiple pathways regulated by the tumor suppressor PP2A in transformation / Jukka Westermarck et al. 2008.– Vol. 40, no. March </w:t>
-      </w:r>
-    </w:p>
-    <w:p>
-      <w:pPr>
-        <w:pStyle w:val="NormalWeb"/>
-        <w:ind w:left="640" w:hanging="640"/>
-        <w:divId w:val="1154494676"/>
-        <w:rPr>
-          <w:lang w:val="en-US"/>
+        <w:divId w:val="805320285"/>
+        <w:rPr>
+          <w:lang w:val="uk-UA"/>
         </w:rPr>
       </w:pPr>
       <w:r>
@@ -1271,12 +1290,12 @@
           <w:rFonts w:ascii="Times New Roman" w:eastAsiaTheme="minorEastAsia" w:hAnsi="Times New Roman" w:cs="Times New Roman"/>
           <w:sz w:val="24"/>
           <w:szCs w:val="24"/>
-          <w:lang w:val="en-US" w:eastAsia="ru-RU"/>
-        </w:rPr>
-      </w:pPr>
-      <w:r>
-        <w:rPr>
-          <w:lang w:val="en-US"/>
+          <w:lang w:val="uk-UA" w:eastAsia="ru-RU"/>
+        </w:rPr>
+      </w:pPr>
+      <w:r>
+        <w:rPr>
+          <w:lang w:val="uk-UA"/>
         </w:rPr>
         <w:br w:type="page"/>
       </w:r>
@@ -1318,7 +1337,7 @@
         <w:rPr>
           <w:rFonts w:cstheme="minorHAnsi"/>
           <w:b/>
-          <w:lang w:val="en-US"/>
+          <w:lang w:val="uk-UA"/>
         </w:rPr>
         <w:t xml:space="preserve"> (</w:t>
       </w:r>
@@ -1327,32 +1346,34 @@
           <w:rFonts w:cstheme="minorHAnsi"/>
           <w:b/>
           <w:i/>
-        </w:rPr>
-        <w:t>Бюллетень</w:t>
+          <w:lang w:val="uk-UA"/>
+        </w:rPr>
+        <w:t>Бюллетень ВАК України</w:t>
       </w:r>
       <w:r>
         <w:rPr>
           <w:rFonts w:cstheme="minorHAnsi"/>
           <w:b/>
           <w:i/>
-          <w:lang w:val="en-US"/>
-        </w:rPr>
-        <w:t xml:space="preserve"> </w:t>
+          <w:lang w:val="uk-UA"/>
+        </w:rPr>
+        <w:t>, № 6, 2007</w:t>
       </w:r>
       <w:r>
         <w:rPr>
           <w:rFonts w:cstheme="minorHAnsi"/>
           <w:b/>
           <w:i/>
-        </w:rPr>
-        <w:t>ВАК</w:t>
+          <w:lang w:val="uk-UA"/>
+        </w:rPr>
+        <w:t>,</w:t>
       </w:r>
       <w:r>
         <w:rPr>
           <w:rFonts w:cstheme="minorHAnsi"/>
           <w:b/>
           <w:i/>
-          <w:lang w:val="en-US"/>
+          <w:lang w:val="uk-UA"/>
         </w:rPr>
         <w:t xml:space="preserve"> </w:t>
       </w:r>
@@ -1361,8 +1382,9 @@
           <w:rFonts w:cstheme="minorHAnsi"/>
           <w:b/>
           <w:i/>
-        </w:rPr>
-        <w:t>України</w:t>
+          <w:lang w:val="uk-UA"/>
+        </w:rPr>
+        <w:t>зміни</w:t>
       </w:r>
       <w:r>
         <w:rPr>
@@ -1371,49 +1393,14 @@
           <w:i/>
           <w:lang w:val="uk-UA"/>
         </w:rPr>
-        <w:t>, № 6, 2007</w:t>
+        <w:t xml:space="preserve"> –</w:t>
       </w:r>
       <w:r>
         <w:rPr>
           <w:rFonts w:cstheme="minorHAnsi"/>
           <w:b/>
           <w:i/>
-          <w:lang w:val="en-US"/>
-        </w:rPr>
-        <w:t>,</w:t>
-      </w:r>
-      <w:r>
-        <w:rPr>
-          <w:rFonts w:cstheme="minorHAnsi"/>
-          <w:b/>
-          <w:i/>
-          <w:lang w:val="uk-UA"/>
-        </w:rPr>
-        <w:t xml:space="preserve"> </w:t>
-      </w:r>
-      <w:r>
-        <w:rPr>
-          <w:rFonts w:cstheme="minorHAnsi"/>
-          <w:b/>
-          <w:i/>
-        </w:rPr>
-        <w:t>зміни</w:t>
-      </w:r>
-      <w:r>
-        <w:rPr>
-          <w:rFonts w:cstheme="minorHAnsi"/>
-          <w:b/>
-          <w:i/>
-          <w:lang w:val="uk-UA"/>
-        </w:rPr>
-        <w:t xml:space="preserve"> –</w:t>
-      </w:r>
-      <w:r>
-        <w:rPr>
-          <w:rFonts w:cstheme="minorHAnsi"/>
-          <w:b/>
-          <w:i/>
-          <w:lang w:val="en-US"/>
+          <w:lang w:val="uk-UA"/>
         </w:rPr>
         <w:t xml:space="preserve"> № 3, 2008</w:t>
       </w:r>
@@ -2202,7 +2189,7 @@
 </file>
 
 <file path=customXml/itemProps1.xml><?xml version="1.0" encoding="utf-8"?>
-<ds:datastoreItem xmlns:ds="http://schemas.openxmlformats.org/officeDocument/2006/customXml" ds:itemID="{2328F2F8-394E-43BE-B822-FF05136C4DCE}">
+<ds:datastoreItem xmlns:ds="http://schemas.openxmlformats.org/officeDocument/2006/customXml" ds:itemID="{C6DEC75D-5773-4DDC-BC99-4D52978FF8C0}">
   <ds:schemaRefs>
     <ds:schemaRef ds:uri="http://schemas.openxmlformats.org/officeDocument/2006/bibliography"/>
   </ds:schemaRefs>
